--- a/++Templated Entries/LAURA ONLY ACCESS COMPLETED/LITERATURE/Hall, Radclyffe (Gunn) JG.docx
+++ b/++Templated Entries/LAURA ONLY ACCESS COMPLETED/LITERATURE/Hall, Radclyffe (Gunn) JG.docx
@@ -314,9 +314,6 @@
       <w:tr>
         <w:sdt>
           <w:sdtPr>
-            <w:rPr>
-              <w:b/>
-            </w:rPr>
             <w:alias w:val="Article headword"/>
             <w:tag w:val="articleHeadword"/>
             <w:id w:val="-361440020"/>
@@ -342,41 +339,23 @@
                   </w:rPr>
                 </w:pPr>
                 <w:r>
-                  <w:rPr>
-                    <w:b/>
-                  </w:rPr>
                   <w:t xml:space="preserve">Hall, </w:t>
                 </w:r>
                 <w:proofErr w:type="spellStart"/>
                 <w:r>
-                  <w:rPr>
-                    <w:b/>
-                  </w:rPr>
                   <w:t>Radclyffe</w:t>
                 </w:r>
                 <w:proofErr w:type="spellEnd"/>
                 <w:r>
-                  <w:rPr>
-                    <w:b/>
-                  </w:rPr>
                   <w:t xml:space="preserve"> </w:t>
                 </w:r>
                 <w:r>
-                  <w:rPr>
-                    <w:b/>
-                  </w:rPr>
                   <w:t>(1880-</w:t>
                 </w:r>
                 <w:r>
-                  <w:rPr>
-                    <w:b/>
-                  </w:rPr>
                   <w:t>1943)</w:t>
                 </w:r>
                 <w:r>
-                  <w:rPr>
-                    <w:b/>
-                  </w:rPr>
                   <w:t xml:space="preserve"> </w:t>
                 </w:r>
               </w:p>
@@ -750,6 +729,7 @@
               </w:p>
               <w:p/>
               <w:p>
+                <w:bookmarkStart w:id="0" w:name="_GoBack"/>
                 <w:r>
                   <w:t xml:space="preserve">Feminist critics from Woolf to Jane Rule have criticized Hall’s conventional prose, her association of homosexual desire with cross-gender identification, and her depiction of inversion as tragic. More recently, Esther Newton and Jay Prosser have defended the book using transgender theory. </w:t>
                 </w:r>
@@ -763,103 +743,209 @@
                   <w:t>remains an enduring, and enduringly disputed, document in queer and trans* literary history, and a marker of Hall’s real courage in taking a public stand.</w:t>
                 </w:r>
               </w:p>
+              <w:bookmarkEnd w:id="0"/>
               <w:p/>
               <w:p>
                 <w:pPr>
                   <w:pStyle w:val="Heading1"/>
-                  <w:spacing w:after="0"/>
-                  <w:outlineLvl w:val="0"/>
-                  <w:rPr>
-                    <w:rFonts w:asciiTheme="minorHAnsi" w:hAnsiTheme="minorHAnsi"/>
-                    <w:b w:val="0"/>
-                    <w:color w:val="auto"/>
-                  </w:rPr>
                 </w:pPr>
                 <w:r>
-                  <w:rPr>
-                    <w:rFonts w:asciiTheme="minorHAnsi" w:hAnsiTheme="minorHAnsi"/>
-                    <w:b w:val="0"/>
-                    <w:color w:val="auto"/>
-                    <w:u w:val="single"/>
-                  </w:rPr>
                   <w:t>Key Works</w:t>
                 </w:r>
                 <w:r>
-                  <w:rPr>
-                    <w:rFonts w:asciiTheme="minorHAnsi" w:hAnsiTheme="minorHAnsi"/>
-                    <w:b w:val="0"/>
-                    <w:color w:val="auto"/>
-                  </w:rPr>
                   <w:t>:</w:t>
                 </w:r>
               </w:p>
               <w:p>
                 <w:pPr>
                   <w:pStyle w:val="NormalfollowingH2"/>
+                  <w:ind w:left="0"/>
                 </w:pPr>
+                <w:r>
+                  <w:rPr>
+                    <w:i/>
+                  </w:rPr>
+                  <w:t>The Forge</w:t>
+                </w:r>
+                <w:r>
+                  <w:t xml:space="preserve"> </w:t>
+                </w:r>
+                <w:r>
+                  <w:t>(</w:t>
+                </w:r>
+                <w:r>
+                  <w:t>1924</w:t>
+                </w:r>
+                <w:r>
+                  <w:t>)</w:t>
+                </w:r>
               </w:p>
               <w:p>
                 <w:pPr>
                   <w:pStyle w:val="NormalfollowingH2"/>
+                  <w:ind w:left="0"/>
                 </w:pPr>
                 <w:r>
-                  <w:t>The Forge, 1924</w:t>
+                  <w:rPr>
+                    <w:i/>
+                  </w:rPr>
+                  <w:t>The Unlit Lamp</w:t>
+                </w:r>
+                <w:r>
+                  <w:t xml:space="preserve"> </w:t>
+                </w:r>
+                <w:r>
+                  <w:t>(</w:t>
+                </w:r>
+                <w:r>
+                  <w:t>1924</w:t>
+                </w:r>
+                <w:r>
+                  <w:t>)</w:t>
                 </w:r>
               </w:p>
               <w:p>
                 <w:pPr>
                   <w:pStyle w:val="NormalfollowingH2"/>
+                  <w:ind w:left="0"/>
                 </w:pPr>
                 <w:r>
-                  <w:t>The Unlit Lamp, 1924</w:t>
+                  <w:rPr>
+                    <w:i/>
+                  </w:rPr>
+                  <w:t>A Saturday Life</w:t>
+                </w:r>
+                <w:r>
+                  <w:t xml:space="preserve"> </w:t>
+                </w:r>
+                <w:r>
+                  <w:t>(</w:t>
+                </w:r>
+                <w:r>
+                  <w:t>1925</w:t>
+                </w:r>
+                <w:r>
+                  <w:t>)</w:t>
                 </w:r>
               </w:p>
               <w:p>
                 <w:pPr>
                   <w:pStyle w:val="NormalfollowingH2"/>
+                  <w:ind w:left="0"/>
                 </w:pPr>
                 <w:r>
-                  <w:t>A Saturday Life, 1925</w:t>
+                  <w:rPr>
+                    <w:i/>
+                  </w:rPr>
+                  <w:t>Adam's Breed</w:t>
+                </w:r>
+                <w:r>
+                  <w:t xml:space="preserve"> </w:t>
+                </w:r>
+                <w:r>
+                  <w:t>(</w:t>
+                </w:r>
+                <w:r>
+                  <w:t>1926</w:t>
+                </w:r>
+                <w:r>
+                  <w:t>)</w:t>
                 </w:r>
               </w:p>
               <w:p>
                 <w:pPr>
                   <w:pStyle w:val="NormalfollowingH2"/>
+                  <w:ind w:left="0"/>
                 </w:pPr>
                 <w:r>
-                  <w:t>Adam's Breed, 1926</w:t>
+                  <w:rPr>
+                    <w:i/>
+                  </w:rPr>
+                  <w:t>The Well of Loneliness</w:t>
+                </w:r>
+                <w:r>
+                  <w:t xml:space="preserve"> </w:t>
+                </w:r>
+                <w:r>
+                  <w:t>(</w:t>
+                </w:r>
+                <w:r>
+                  <w:t>1928</w:t>
+                </w:r>
+                <w:r>
+                  <w:t>)</w:t>
                 </w:r>
               </w:p>
               <w:p>
                 <w:pPr>
                   <w:pStyle w:val="NormalfollowingH2"/>
+                  <w:ind w:left="0"/>
                 </w:pPr>
                 <w:r>
-                  <w:t>The Well of Loneliness, 1928</w:t>
+                  <w:rPr>
+                    <w:i/>
+                  </w:rPr>
+                  <w:t>The Master of the House</w:t>
+                </w:r>
+                <w:r>
+                  <w:t xml:space="preserve"> </w:t>
+                </w:r>
+                <w:r>
+                  <w:t>(</w:t>
+                </w:r>
+                <w:r>
+                  <w:t>1932</w:t>
+                </w:r>
+                <w:r>
+                  <w:t>)</w:t>
                 </w:r>
               </w:p>
               <w:p>
                 <w:pPr>
                   <w:pStyle w:val="NormalfollowingH2"/>
+                  <w:ind w:left="0"/>
                 </w:pPr>
                 <w:r>
-                  <w:t>The Master of the House, 1932</w:t>
+                  <w:rPr>
+                    <w:i/>
+                  </w:rPr>
+                  <w:t>Miss Ogilvy Finds Herself</w:t>
+                </w:r>
+                <w:r>
+                  <w:t xml:space="preserve"> </w:t>
+                </w:r>
+                <w:r>
+                  <w:t>(</w:t>
+                </w:r>
+                <w:r>
+                  <w:t>1934</w:t>
+                </w:r>
+                <w:r>
+                  <w:t>)</w:t>
                 </w:r>
               </w:p>
               <w:p>
                 <w:pPr>
                   <w:pStyle w:val="NormalfollowingH2"/>
+                  <w:ind w:left="0"/>
                 </w:pPr>
                 <w:r>
-                  <w:t>Miss Ogilvy Finds Herself, 1934</w:t>
-                </w:r>
-              </w:p>
-              <w:p>
-                <w:pPr>
-                  <w:pStyle w:val="NormalfollowingH2"/>
-                </w:pPr>
-                <w:r>
-                  <w:t>The Sixth Beatitude, 1936</w:t>
+                  <w:rPr>
+                    <w:i/>
+                  </w:rPr>
+                  <w:t>The Sixth Beatitude</w:t>
+                </w:r>
+                <w:r>
+                  <w:t xml:space="preserve"> </w:t>
+                </w:r>
+                <w:r>
+                  <w:t>(</w:t>
+                </w:r>
+                <w:r>
+                  <w:t>1936</w:t>
+                </w:r>
+                <w:r>
+                  <w:t>)</w:t>
                 </w:r>
               </w:p>
             </w:tc>
@@ -894,6 +980,7 @@
             </w:sdtPr>
             <w:sdtEndPr/>
             <w:sdtContent>
+              <w:p/>
               <w:p>
                 <w:sdt>
                   <w:sdtPr>
@@ -927,10 +1014,7 @@
                   </w:sdtContent>
                 </w:sdt>
               </w:p>
-              <w:p>
-                <w:bookmarkStart w:id="0" w:name="_GoBack"/>
-                <w:bookmarkEnd w:id="0"/>
-              </w:p>
+              <w:p/>
               <w:p>
                 <w:sdt>
                   <w:sdtPr>
@@ -1836,7 +1920,6 @@
   <w:style w:type="character" w:default="1" w:styleId="DefaultParagraphFont">
     <w:name w:val="Default Paragraph Font"/>
     <w:uiPriority w:val="1"/>
-    <w:semiHidden/>
     <w:unhideWhenUsed/>
   </w:style>
   <w:style w:type="table" w:default="1" w:styleId="TableNormal">
@@ -2376,7 +2459,6 @@
   <w:style w:type="character" w:default="1" w:styleId="DefaultParagraphFont">
     <w:name w:val="Default Paragraph Font"/>
     <w:uiPriority w:val="1"/>
-    <w:semiHidden/>
     <w:unhideWhenUsed/>
   </w:style>
   <w:style w:type="table" w:default="1" w:styleId="TableNormal">
@@ -3058,7 +3140,7 @@
     <w:charset w:val="00"/>
     <w:family w:val="auto"/>
     <w:pitch w:val="variable"/>
-    <w:sig w:usb0="E1002AFF" w:usb1="C000605B" w:usb2="00000029" w:usb3="00000000" w:csb0="000101FF" w:csb1="00000000"/>
+    <w:sig w:usb0="00000003" w:usb1="00000000" w:usb2="00000000" w:usb3="00000000" w:csb0="00000001" w:csb1="00000000"/>
   </w:font>
   <w:font w:name="Arial">
     <w:panose1 w:val="020B0604020202020204"/>
@@ -3849,7 +3931,7 @@
   <a:extraClrSchemeLst/>
   <a:extLst>
     <a:ext uri="{05A4C25C-085E-4340-85A3-A5531E510DB2}">
-      <thm15:themeFamily xmlns:thm15="http://schemas.microsoft.com/office/thememl/2012/main" xmlns="" name="Office Theme" id="{62F939B6-93AF-4DB8-9C6B-D6C7DFDC589F}" vid="{4A3C46E8-61CC-4603-A589-7422A47A8E4A}"/>
+      <thm15:themeFamily xmlns="" xmlns:thm15="http://schemas.microsoft.com/office/thememl/2012/main" name="Office Theme" id="{62F939B6-93AF-4DB8-9C6B-D6C7DFDC589F}" vid="{4A3C46E8-61CC-4603-A589-7422A47A8E4A}"/>
     </a:ext>
   </a:extLst>
 </a:theme>
@@ -4003,7 +4085,7 @@
 </file>
 
 <file path=customXml/itemProps1.xml><?xml version="1.0" encoding="utf-8"?>
-<ds:datastoreItem xmlns:ds="http://schemas.openxmlformats.org/officeDocument/2006/customXml" ds:itemID="{806EDFC9-B0D6-0E41-82B8-C8AFBF57375D}">
+<ds:datastoreItem xmlns:ds="http://schemas.openxmlformats.org/officeDocument/2006/customXml" ds:itemID="{90ED9645-C82A-6748-A916-42FF344A7211}">
   <ds:schemaRefs>
     <ds:schemaRef ds:uri="http://schemas.openxmlformats.org/officeDocument/2006/bibliography"/>
   </ds:schemaRefs>

--- a/++Templated Entries/LAURA ONLY ACCESS COMPLETED/LITERATURE/Hall, Radclyffe (Gunn) JG.docx
+++ b/++Templated Entries/LAURA ONLY ACCESS COMPLETED/LITERATURE/Hall, Radclyffe (Gunn) JG.docx
@@ -439,10 +439,7 @@
                 </w:r>
                 <w:proofErr w:type="spellEnd"/>
                 <w:r>
-                  <w:t xml:space="preserve"> Hall</w:t>
-                </w:r>
-                <w:r>
-                  <w:t xml:space="preserve"> was a British novelist, poet and lyricist. A contemporary of the Bloomsbury Group and proponent of Havelock Ellis' </w:t>
+                  <w:t xml:space="preserve"> Hall was a British novelist, poet and lyricist. A contemporary of the Bloomsbury Group and proponent of Havelock Ellis' </w:t>
                 </w:r>
                 <w:proofErr w:type="spellStart"/>
                 <w:r>
@@ -450,7 +447,15 @@
                 </w:r>
                 <w:proofErr w:type="spellEnd"/>
                 <w:r>
-                  <w:t xml:space="preserve"> theories, Hall is best known for the ground-breaking novel of sexual inversion, </w:t>
+                  <w:t xml:space="preserve"> theories, Hall is best known for the </w:t>
+                </w:r>
+                <w:proofErr w:type="gramStart"/>
+                <w:r>
+                  <w:t>ground-breaking</w:t>
+                </w:r>
+                <w:proofErr w:type="gramEnd"/>
+                <w:r>
+                  <w:t xml:space="preserve"> novel of sexual inversion, </w:t>
                 </w:r>
                 <w:r>
                   <w:rPr>
@@ -462,7 +467,23 @@
                   <w:t>(1928). The novel was the centre of a landmark obscenity trial, and has continued to attract controversy. Its depiction of inversion has been both lauded and criticized by feminist, queer and trans* theorists.</w:t>
                 </w:r>
               </w:p>
+              <w:p/>
+              <w:p>
+                <w:r>
+                  <w:t xml:space="preserve">Hall was born Marguerite Antonia </w:t>
+                </w:r>
+                <w:proofErr w:type="spellStart"/>
+                <w:r>
+                  <w:t>Radclyffe</w:t>
+                </w:r>
+                <w:proofErr w:type="spellEnd"/>
+                <w:r>
+                  <w:t>-Hall on August 12, 1880 to wealthy parents who divorced in 1883. She briefly attended King's College London and spent a year studying in Germany. In 1912, Hall converted to Catholicism with her then-partner, the singer Mabel Batten. At Batten’s request, Hall did not serve in the women’s ambulance corps during the Great War (Baker). However, a number of Hall’s fictional characters find autonomy and sexual identity through their war service.</w:t>
+                </w:r>
+              </w:p>
             </w:tc>
+            <w:bookmarkStart w:id="0" w:name="_GoBack" w:displacedByCustomXml="next"/>
+            <w:bookmarkEnd w:id="0" w:displacedByCustomXml="next"/>
           </w:sdtContent>
         </w:sdt>
       </w:tr>
@@ -606,13 +627,16 @@
                   <w:t xml:space="preserve"> </w:t>
                 </w:r>
                 <w:r>
-                  <w:t>Stephen Gordon, a female invert born to an aristocratic English family. The novel refers to the work of Kraft-Ebbing and presents sexual inversion as a congenital condition: Stephen exhibits masculine physical and psychological characteristics from birth. Though serving bravely in the ambulance corps during the war and eventually becoming a successful novelist, Stephen sacrifices her relationship with a woman to allow her partner a heterosexual marriage. Havelock Ellis wrote a supportive introduction to the novel.</w:t>
+                  <w:t xml:space="preserve">Stephen Gordon, a female invert born to </w:t>
+                </w:r>
+                <w:r>
+                  <w:lastRenderedPageBreak/>
+                  <w:t>an aristocratic English family. The novel refers to the work of Kraft-Ebbing and presents sexual inversion as a congenital condition: Stephen exhibits masculine physical and psychological characteristics from birth. Though serving bravely in the ambulance corps during the war and eventually becoming a successful novelist, Stephen sacrifices her relationship with a woman to allow her partner a heterosexual marriage. Havelock Ellis wrote a supportive introduction to the novel.</w:t>
                 </w:r>
               </w:p>
               <w:p/>
               <w:p>
                 <w:r>
-                  <w:lastRenderedPageBreak/>
                   <w:t xml:space="preserve">In contrast to Virginia Woolf's formally modernist depiction of gender fluidity in </w:t>
                 </w:r>
                 <w:r>
@@ -729,7 +753,6 @@
               </w:p>
               <w:p/>
               <w:p>
-                <w:bookmarkStart w:id="0" w:name="_GoBack"/>
                 <w:r>
                   <w:t xml:space="preserve">Feminist critics from Woolf to Jane Rule have criticized Hall’s conventional prose, her association of homosexual desire with cross-gender identification, and her depiction of inversion as tragic. More recently, Esther Newton and Jay Prosser have defended the book using transgender theory. </w:t>
                 </w:r>
@@ -743,11 +766,11 @@
                   <w:t>remains an enduring, and enduringly disputed, document in queer and trans* literary history, and a marker of Hall’s real courage in taking a public stand.</w:t>
                 </w:r>
               </w:p>
-              <w:bookmarkEnd w:id="0"/>
               <w:p/>
               <w:p>
                 <w:pPr>
                   <w:pStyle w:val="Heading1"/>
+                  <w:outlineLvl w:val="0"/>
                 </w:pPr>
                 <w:r>
                   <w:t>Key Works</w:t>
@@ -1920,6 +1943,7 @@
   <w:style w:type="character" w:default="1" w:styleId="DefaultParagraphFont">
     <w:name w:val="Default Paragraph Font"/>
     <w:uiPriority w:val="1"/>
+    <w:semiHidden/>
     <w:unhideWhenUsed/>
   </w:style>
   <w:style w:type="table" w:default="1" w:styleId="TableNormal">
@@ -2459,6 +2483,7 @@
   <w:style w:type="character" w:default="1" w:styleId="DefaultParagraphFont">
     <w:name w:val="Default Paragraph Font"/>
     <w:uiPriority w:val="1"/>
+    <w:semiHidden/>
     <w:unhideWhenUsed/>
   </w:style>
   <w:style w:type="table" w:default="1" w:styleId="TableNormal">
@@ -3140,7 +3165,7 @@
     <w:charset w:val="00"/>
     <w:family w:val="auto"/>
     <w:pitch w:val="variable"/>
-    <w:sig w:usb0="00000003" w:usb1="00000000" w:usb2="00000000" w:usb3="00000000" w:csb0="00000001" w:csb1="00000000"/>
+    <w:sig w:usb0="E1002AFF" w:usb1="C000605B" w:usb2="00000029" w:usb3="00000000" w:csb0="000101FF" w:csb1="00000000"/>
   </w:font>
   <w:font w:name="Arial">
     <w:panose1 w:val="020B0604020202020204"/>
@@ -3931,7 +3956,7 @@
   <a:extraClrSchemeLst/>
   <a:extLst>
     <a:ext uri="{05A4C25C-085E-4340-85A3-A5531E510DB2}">
-      <thm15:themeFamily xmlns="" xmlns:thm15="http://schemas.microsoft.com/office/thememl/2012/main" name="Office Theme" id="{62F939B6-93AF-4DB8-9C6B-D6C7DFDC589F}" vid="{4A3C46E8-61CC-4603-A589-7422A47A8E4A}"/>
+      <thm15:themeFamily xmlns:thm15="http://schemas.microsoft.com/office/thememl/2012/main" xmlns="" name="Office Theme" id="{62F939B6-93AF-4DB8-9C6B-D6C7DFDC589F}" vid="{4A3C46E8-61CC-4603-A589-7422A47A8E4A}"/>
     </a:ext>
   </a:extLst>
 </a:theme>
@@ -4085,7 +4110,7 @@
 </file>
 
 <file path=customXml/itemProps1.xml><?xml version="1.0" encoding="utf-8"?>
-<ds:datastoreItem xmlns:ds="http://schemas.openxmlformats.org/officeDocument/2006/customXml" ds:itemID="{90ED9645-C82A-6748-A916-42FF344A7211}">
+<ds:datastoreItem xmlns:ds="http://schemas.openxmlformats.org/officeDocument/2006/customXml" ds:itemID="{2A506040-7B32-C747-9E7D-F5806062E315}">
   <ds:schemaRefs>
     <ds:schemaRef ds:uri="http://schemas.openxmlformats.org/officeDocument/2006/bibliography"/>
   </ds:schemaRefs>
